--- a/DIBACA!!!/PENTING!!! Alur Aplikasi.docx
+++ b/DIBACA!!!/PENTING!!! Alur Aplikasi.docx
@@ -36,7 +36,22 @@
           <w:sz w:val="24"/>
           <w:szCs w:val="24"/>
         </w:rPr>
-        <w:t>Login dengan sales untuk buat permintaan</w:t>
+        <w:t xml:space="preserve">Login dengan </w:t>
+      </w:r>
+      <w:r>
+        <w:rPr>
+          <w:sz w:val="24"/>
+          <w:szCs w:val="24"/>
+          <w:lang w:val="en-US"/>
+        </w:rPr>
+        <w:t>pelamar</w:t>
+      </w:r>
+      <w:r>
+        <w:rPr>
+          <w:sz w:val="24"/>
+          <w:szCs w:val="24"/>
+        </w:rPr>
+        <w:t xml:space="preserve"> untuk buat permintaan</w:t>
       </w:r>
     </w:p>
     <w:p>
@@ -59,7 +74,15 @@
           <w:sz w:val="24"/>
           <w:szCs w:val="24"/>
         </w:rPr>
-        <w:t>Login dengan finance untuk tambah pembayaran sesuai dengan permintaan yang dibuat</w:t>
+        <w:t xml:space="preserve">Login dengan </w:t>
+      </w:r>
+      <w:r>
+        <w:rPr>
+          <w:sz w:val="24"/>
+          <w:szCs w:val="24"/>
+          <w:lang w:val="en-US"/>
+        </w:rPr>
+        <w:t>hrd atau kepala untuk cek berkas</w:t>
       </w:r>
     </w:p>
     <w:p>
@@ -80,7 +103,15 @@
           <w:sz w:val="24"/>
           <w:szCs w:val="24"/>
         </w:rPr>
-        <w:t>Login dengan vendor untuk edit pembayaran yang dibuat oleh finance barusan, lalu edit menjadi sudah dibayar isi tanggal hari sekarang atau bebas</w:t>
+        <w:t xml:space="preserve">Login dengan </w:t>
+      </w:r>
+      <w:r>
+        <w:rPr>
+          <w:sz w:val="24"/>
+          <w:szCs w:val="24"/>
+          <w:lang w:val="en-US"/>
+        </w:rPr>
+        <w:t>hrd atau kepala untuk buat test dan interview</w:t>
       </w:r>
     </w:p>
     <w:p>
@@ -101,7 +132,15 @@
           <w:sz w:val="24"/>
           <w:szCs w:val="24"/>
         </w:rPr>
-        <w:t>Login dengan gudang lalu edit permintaan yang sudah dibayar, pilih menjadi sudah dikirim</w:t>
+        <w:t xml:space="preserve">Login </w:t>
+      </w:r>
+      <w:r>
+        <w:rPr>
+          <w:sz w:val="24"/>
+          <w:szCs w:val="24"/>
+          <w:lang w:val="en-US"/>
+        </w:rPr>
+        <w:t>dengan hrd atau kepala jika sudah buat test atau interview, ganti status di permintaan menjadi dengan status yang berjalan (test, interview)</w:t>
       </w:r>
     </w:p>
     <w:p>
@@ -122,7 +161,7 @@
           <w:sz w:val="24"/>
           <w:szCs w:val="24"/>
         </w:rPr>
-        <w:t>Login dengan sales atau gudang atau finance</w:t>
+        <w:t>Login dengan</w:t>
       </w:r>
       <w:r>
         <w:rPr>
@@ -130,34 +169,22 @@
           <w:szCs w:val="24"/>
           <w:lang w:val="en-US"/>
         </w:rPr>
-        <w:t xml:space="preserve"> atau admin</w:t>
-      </w:r>
-      <w:r>
-        <w:rPr>
-          <w:sz w:val="24"/>
-          <w:szCs w:val="24"/>
-        </w:rPr>
-        <w:t xml:space="preserve"> untuk lihat laporan, klik export untuk export ke PDF</w:t>
-      </w:r>
-    </w:p>
-    <w:p>
-      <w:pPr>
-        <w:spacing w:line="480" w:lineRule="auto"/>
-        <w:rPr>
-          <w:b/>
-          <w:bCs/>
-          <w:sz w:val="24"/>
-          <w:szCs w:val="24"/>
-        </w:rPr>
-      </w:pPr>
-      <w:r>
-        <w:rPr>
-          <w:b/>
-          <w:bCs/>
-          <w:sz w:val="24"/>
-          <w:szCs w:val="24"/>
-        </w:rPr>
-        <w:t>Jika barang, merek, dan jenis tidak ada</w:t>
+        <w:t xml:space="preserve"> hrd atau kepala</w:t>
+      </w:r>
+      <w:r>
+        <w:rPr>
+          <w:sz w:val="24"/>
+          <w:szCs w:val="24"/>
+        </w:rPr>
+        <w:t xml:space="preserve"> </w:t>
+      </w:r>
+      <w:r>
+        <w:rPr>
+          <w:sz w:val="24"/>
+          <w:szCs w:val="24"/>
+          <w:lang w:val="en-US"/>
+        </w:rPr>
+        <w:t>jika sudah interview bisa edit status berjalan menjadi ttd kontrak</w:t>
       </w:r>
     </w:p>
     <w:p>
@@ -165,24 +192,21 @@
         <w:pStyle w:val="ListParagraph"/>
         <w:numPr>
           <w:ilvl w:val="0"/>
-          <w:numId w:val="3"/>
+          <w:numId w:val="2"/>
         </w:numPr>
         <w:spacing w:line="480" w:lineRule="auto"/>
         <w:rPr>
-          <w:b/>
-          <w:bCs/>
-          <w:sz w:val="24"/>
-          <w:szCs w:val="24"/>
-        </w:rPr>
-      </w:pPr>
-      <w:r>
-        <w:rPr>
-          <w:b/>
-          <w:bCs/>
-          <w:sz w:val="24"/>
-          <w:szCs w:val="24"/>
-        </w:rPr>
-        <w:t>Login dengan vendor lalu tambahkan sesuai keinginan</w:t>
+          <w:sz w:val="24"/>
+          <w:szCs w:val="24"/>
+        </w:rPr>
+      </w:pPr>
+      <w:r>
+        <w:rPr>
+          <w:sz w:val="24"/>
+          <w:szCs w:val="24"/>
+          <w:lang w:val="en-US"/>
+        </w:rPr>
+        <w:t>Login dengan hrd atau kepala untuk lihat laporan</w:t>
       </w:r>
     </w:p>
     <w:sectPr>

--- a/DIBACA!!!/PENTING!!! Alur Aplikasi.docx
+++ b/DIBACA!!!/PENTING!!! Alur Aplikasi.docx
@@ -35,24 +35,38 @@
         <w:rPr>
           <w:sz w:val="24"/>
           <w:szCs w:val="24"/>
+          <w:lang w:val="en-US"/>
         </w:rPr>
         <w:t xml:space="preserve">Login dengan </w:t>
       </w:r>
-      <w:r>
-        <w:rPr>
-          <w:sz w:val="24"/>
-          <w:szCs w:val="24"/>
-          <w:lang w:val="en-US"/>
-        </w:rPr>
-        <w:t>pelamar</w:t>
-      </w:r>
-      <w:r>
-        <w:rPr>
-          <w:sz w:val="24"/>
-          <w:szCs w:val="24"/>
-        </w:rPr>
-        <w:t xml:space="preserve"> untuk buat permintaan</w:t>
-      </w:r>
+      <w:proofErr w:type="spellStart"/>
+      <w:r>
+        <w:rPr>
+          <w:sz w:val="24"/>
+          <w:szCs w:val="24"/>
+          <w:lang w:val="en-US"/>
+        </w:rPr>
+        <w:t>pelanggan</w:t>
+      </w:r>
+      <w:proofErr w:type="spellEnd"/>
+      <w:r>
+        <w:rPr>
+          <w:sz w:val="24"/>
+          <w:szCs w:val="24"/>
+          <w:lang w:val="en-US"/>
+        </w:rPr>
+        <w:t xml:space="preserve"> untuk buat </w:t>
+      </w:r>
+      <w:proofErr w:type="spellStart"/>
+      <w:r>
+        <w:rPr>
+          <w:sz w:val="24"/>
+          <w:szCs w:val="24"/>
+          <w:lang w:val="en-US"/>
+        </w:rPr>
+        <w:t>reservasi</w:t>
+      </w:r>
+      <w:proofErr w:type="spellEnd"/>
     </w:p>
     <w:p>
       <w:pPr>
@@ -63,26 +77,71 @@
         </w:numPr>
         <w:spacing w:line="480" w:lineRule="auto"/>
         <w:rPr>
-          <w:b/>
-          <w:bCs/>
-          <w:sz w:val="24"/>
-          <w:szCs w:val="24"/>
-        </w:rPr>
-      </w:pPr>
-      <w:r>
-        <w:rPr>
-          <w:sz w:val="24"/>
-          <w:szCs w:val="24"/>
+          <w:sz w:val="24"/>
+          <w:szCs w:val="24"/>
+        </w:rPr>
+      </w:pPr>
+      <w:r>
+        <w:rPr>
+          <w:sz w:val="24"/>
+          <w:szCs w:val="24"/>
+          <w:lang w:val="en-US"/>
         </w:rPr>
         <w:t xml:space="preserve">Login dengan </w:t>
       </w:r>
-      <w:r>
-        <w:rPr>
-          <w:sz w:val="24"/>
-          <w:szCs w:val="24"/>
-          <w:lang w:val="en-US"/>
-        </w:rPr>
-        <w:t>hrd atau kepala untuk cek berkas</w:t>
+      <w:proofErr w:type="spellStart"/>
+      <w:r>
+        <w:rPr>
+          <w:sz w:val="24"/>
+          <w:szCs w:val="24"/>
+          <w:lang w:val="en-US"/>
+        </w:rPr>
+        <w:t>frontdesk</w:t>
+      </w:r>
+      <w:proofErr w:type="spellEnd"/>
+      <w:r>
+        <w:rPr>
+          <w:sz w:val="24"/>
+          <w:szCs w:val="24"/>
+          <w:lang w:val="en-US"/>
+        </w:rPr>
+        <w:t xml:space="preserve"> untuk ganti status </w:t>
+      </w:r>
+      <w:proofErr w:type="spellStart"/>
+      <w:r>
+        <w:rPr>
+          <w:sz w:val="24"/>
+          <w:szCs w:val="24"/>
+          <w:lang w:val="en-US"/>
+        </w:rPr>
+        <w:t>menjadi</w:t>
+      </w:r>
+      <w:proofErr w:type="spellEnd"/>
+      <w:r>
+        <w:rPr>
+          <w:sz w:val="24"/>
+          <w:szCs w:val="24"/>
+          <w:lang w:val="en-US"/>
+        </w:rPr>
+        <w:t xml:space="preserve"> </w:t>
+      </w:r>
+      <w:proofErr w:type="spellStart"/>
+      <w:r>
+        <w:rPr>
+          <w:sz w:val="24"/>
+          <w:szCs w:val="24"/>
+          <w:lang w:val="en-US"/>
+        </w:rPr>
+        <w:t>diperiksa</w:t>
+      </w:r>
+      <w:proofErr w:type="spellEnd"/>
+      <w:r>
+        <w:rPr>
+          <w:sz w:val="24"/>
+          <w:szCs w:val="24"/>
+          <w:lang w:val="en-US"/>
+        </w:rPr>
+        <w:t xml:space="preserve"> Gudang</w:t>
       </w:r>
     </w:p>
     <w:p>
@@ -102,17 +161,92 @@
         <w:rPr>
           <w:sz w:val="24"/>
           <w:szCs w:val="24"/>
+          <w:lang w:val="en-US"/>
         </w:rPr>
         <w:t xml:space="preserve">Login dengan </w:t>
       </w:r>
-      <w:r>
-        <w:rPr>
-          <w:sz w:val="24"/>
-          <w:szCs w:val="24"/>
-          <w:lang w:val="en-US"/>
-        </w:rPr>
-        <w:t>hrd atau kepala untuk buat test dan interview</w:t>
-      </w:r>
+      <w:proofErr w:type="spellStart"/>
+      <w:r>
+        <w:rPr>
+          <w:sz w:val="24"/>
+          <w:szCs w:val="24"/>
+          <w:lang w:val="en-US"/>
+        </w:rPr>
+        <w:t>gudang</w:t>
+      </w:r>
+      <w:proofErr w:type="spellEnd"/>
+      <w:r>
+        <w:rPr>
+          <w:sz w:val="24"/>
+          <w:szCs w:val="24"/>
+          <w:lang w:val="en-US"/>
+        </w:rPr>
+        <w:t xml:space="preserve"> ganti status </w:t>
+      </w:r>
+      <w:proofErr w:type="spellStart"/>
+      <w:r>
+        <w:rPr>
+          <w:sz w:val="24"/>
+          <w:szCs w:val="24"/>
+          <w:lang w:val="en-US"/>
+        </w:rPr>
+        <w:t>menjadi</w:t>
+      </w:r>
+      <w:proofErr w:type="spellEnd"/>
+      <w:r>
+        <w:rPr>
+          <w:sz w:val="24"/>
+          <w:szCs w:val="24"/>
+          <w:lang w:val="en-US"/>
+        </w:rPr>
+        <w:t xml:space="preserve"> </w:t>
+      </w:r>
+      <w:proofErr w:type="spellStart"/>
+      <w:r>
+        <w:rPr>
+          <w:sz w:val="24"/>
+          <w:szCs w:val="24"/>
+          <w:lang w:val="en-US"/>
+        </w:rPr>
+        <w:t>sparepart</w:t>
+      </w:r>
+      <w:proofErr w:type="spellEnd"/>
+      <w:r>
+        <w:rPr>
+          <w:sz w:val="24"/>
+          <w:szCs w:val="24"/>
+          <w:lang w:val="en-US"/>
+        </w:rPr>
+        <w:t xml:space="preserve"> ready </w:t>
+      </w:r>
+      <w:proofErr w:type="spellStart"/>
+      <w:r>
+        <w:rPr>
+          <w:sz w:val="24"/>
+          <w:szCs w:val="24"/>
+          <w:lang w:val="en-US"/>
+        </w:rPr>
+        <w:t>atau</w:t>
+      </w:r>
+      <w:proofErr w:type="spellEnd"/>
+      <w:r>
+        <w:rPr>
+          <w:sz w:val="24"/>
+          <w:szCs w:val="24"/>
+          <w:lang w:val="en-US"/>
+        </w:rPr>
+        <w:t xml:space="preserve"> </w:t>
+      </w:r>
+      <w:proofErr w:type="spellStart"/>
+      <w:r>
+        <w:rPr>
+          <w:sz w:val="24"/>
+          <w:szCs w:val="24"/>
+          <w:lang w:val="en-US"/>
+        </w:rPr>
+        <w:t>tidak</w:t>
+      </w:r>
+      <w:proofErr w:type="spellEnd"/>
     </w:p>
     <w:p>
       <w:pPr>
@@ -131,17 +265,146 @@
         <w:rPr>
           <w:sz w:val="24"/>
           <w:szCs w:val="24"/>
-        </w:rPr>
-        <w:t xml:space="preserve">Login </w:t>
-      </w:r>
-      <w:r>
-        <w:rPr>
-          <w:sz w:val="24"/>
-          <w:szCs w:val="24"/>
-          <w:lang w:val="en-US"/>
-        </w:rPr>
-        <w:t>dengan hrd atau kepala jika sudah buat test atau interview, ganti status di permintaan menjadi dengan status yang berjalan (test, interview)</w:t>
-      </w:r>
+          <w:lang w:val="en-US"/>
+        </w:rPr>
+        <w:t xml:space="preserve">Login dengan </w:t>
+      </w:r>
+      <w:proofErr w:type="spellStart"/>
+      <w:r>
+        <w:rPr>
+          <w:sz w:val="24"/>
+          <w:szCs w:val="24"/>
+          <w:lang w:val="en-US"/>
+        </w:rPr>
+        <w:t>frontdesk</w:t>
+      </w:r>
+      <w:proofErr w:type="spellEnd"/>
+      <w:r>
+        <w:rPr>
+          <w:sz w:val="24"/>
+          <w:szCs w:val="24"/>
+          <w:lang w:val="en-US"/>
+        </w:rPr>
+        <w:t xml:space="preserve"> </w:t>
+      </w:r>
+      <w:proofErr w:type="spellStart"/>
+      <w:r>
+        <w:rPr>
+          <w:sz w:val="24"/>
+          <w:szCs w:val="24"/>
+          <w:lang w:val="en-US"/>
+        </w:rPr>
+        <w:t>lalu</w:t>
+      </w:r>
+      <w:proofErr w:type="spellEnd"/>
+      <w:r>
+        <w:rPr>
+          <w:sz w:val="24"/>
+          <w:szCs w:val="24"/>
+          <w:lang w:val="en-US"/>
+        </w:rPr>
+        <w:t xml:space="preserve"> </w:t>
+      </w:r>
+      <w:proofErr w:type="spellStart"/>
+      <w:r>
+        <w:rPr>
+          <w:sz w:val="24"/>
+          <w:szCs w:val="24"/>
+          <w:lang w:val="en-US"/>
+        </w:rPr>
+        <w:t>isikan</w:t>
+      </w:r>
+      <w:proofErr w:type="spellEnd"/>
+      <w:r>
+        <w:rPr>
+          <w:sz w:val="24"/>
+          <w:szCs w:val="24"/>
+          <w:lang w:val="en-US"/>
+        </w:rPr>
+        <w:t xml:space="preserve"> harga</w:t>
+      </w:r>
+    </w:p>
+    <w:p>
+      <w:pPr>
+        <w:pStyle w:val="ListParagraph"/>
+        <w:spacing w:line="480" w:lineRule="auto"/>
+        <w:rPr>
+          <w:sz w:val="24"/>
+          <w:szCs w:val="24"/>
+        </w:rPr>
+      </w:pPr>
+      <w:r>
+        <w:rPr>
+          <w:sz w:val="24"/>
+          <w:szCs w:val="24"/>
+          <w:lang w:val="en-US"/>
+        </w:rPr>
+        <w:t xml:space="preserve">status </w:t>
+      </w:r>
+      <w:proofErr w:type="spellStart"/>
+      <w:r>
+        <w:rPr>
+          <w:sz w:val="24"/>
+          <w:szCs w:val="24"/>
+          <w:lang w:val="en-US"/>
+        </w:rPr>
+        <w:t>dapat</w:t>
+      </w:r>
+      <w:proofErr w:type="spellEnd"/>
+      <w:r>
+        <w:rPr>
+          <w:sz w:val="24"/>
+          <w:szCs w:val="24"/>
+          <w:lang w:val="en-US"/>
+        </w:rPr>
+        <w:t xml:space="preserve"> </w:t>
+      </w:r>
+      <w:proofErr w:type="spellStart"/>
+      <w:r>
+        <w:rPr>
+          <w:sz w:val="24"/>
+          <w:szCs w:val="24"/>
+          <w:lang w:val="en-US"/>
+        </w:rPr>
+        <w:t>menjadi</w:t>
+      </w:r>
+      <w:proofErr w:type="spellEnd"/>
+      <w:r>
+        <w:rPr>
+          <w:sz w:val="24"/>
+          <w:szCs w:val="24"/>
+          <w:lang w:val="en-US"/>
+        </w:rPr>
+        <w:t xml:space="preserve"> </w:t>
+      </w:r>
+      <w:proofErr w:type="spellStart"/>
+      <w:r>
+        <w:rPr>
+          <w:sz w:val="24"/>
+          <w:szCs w:val="24"/>
+          <w:lang w:val="en-US"/>
+        </w:rPr>
+        <w:t>diperiksa</w:t>
+      </w:r>
+      <w:proofErr w:type="spellEnd"/>
+      <w:r>
+        <w:rPr>
+          <w:sz w:val="24"/>
+          <w:szCs w:val="24"/>
+          <w:lang w:val="en-US"/>
+        </w:rPr>
+        <w:t xml:space="preserve"> </w:t>
+      </w:r>
+      <w:proofErr w:type="spellStart"/>
+      <w:r>
+        <w:rPr>
+          <w:sz w:val="24"/>
+          <w:szCs w:val="24"/>
+          <w:lang w:val="en-US"/>
+        </w:rPr>
+        <w:t>mekanik</w:t>
+      </w:r>
+      <w:proofErr w:type="spellEnd"/>
     </w:p>
     <w:p>
       <w:pPr>
@@ -160,32 +423,56 @@
         <w:rPr>
           <w:sz w:val="24"/>
           <w:szCs w:val="24"/>
-        </w:rPr>
-        <w:t>Login dengan</w:t>
-      </w:r>
-      <w:r>
-        <w:rPr>
-          <w:sz w:val="24"/>
-          <w:szCs w:val="24"/>
-          <w:lang w:val="en-US"/>
-        </w:rPr>
-        <w:t xml:space="preserve"> hrd atau kepala</w:t>
-      </w:r>
-      <w:r>
-        <w:rPr>
-          <w:sz w:val="24"/>
-          <w:szCs w:val="24"/>
-        </w:rPr>
-        <w:t xml:space="preserve"> </w:t>
-      </w:r>
-      <w:r>
-        <w:rPr>
-          <w:sz w:val="24"/>
-          <w:szCs w:val="24"/>
-          <w:lang w:val="en-US"/>
-        </w:rPr>
-        <w:t>jika sudah interview bisa edit status berjalan menjadi ttd kontrak</w:t>
-      </w:r>
+          <w:lang w:val="en-US"/>
+        </w:rPr>
+        <w:t xml:space="preserve">Login dengan </w:t>
+      </w:r>
+      <w:proofErr w:type="spellStart"/>
+      <w:r>
+        <w:rPr>
+          <w:sz w:val="24"/>
+          <w:szCs w:val="24"/>
+          <w:lang w:val="en-US"/>
+        </w:rPr>
+        <w:t>mekanik</w:t>
+      </w:r>
+      <w:proofErr w:type="spellEnd"/>
+      <w:r>
+        <w:rPr>
+          <w:sz w:val="24"/>
+          <w:szCs w:val="24"/>
+          <w:lang w:val="en-US"/>
+        </w:rPr>
+        <w:t xml:space="preserve"> untuk ganti status </w:t>
+      </w:r>
+      <w:proofErr w:type="spellStart"/>
+      <w:r>
+        <w:rPr>
+          <w:sz w:val="24"/>
+          <w:szCs w:val="24"/>
+          <w:lang w:val="en-US"/>
+        </w:rPr>
+        <w:t>menjadi</w:t>
+      </w:r>
+      <w:proofErr w:type="spellEnd"/>
+      <w:r>
+        <w:rPr>
+          <w:sz w:val="24"/>
+          <w:szCs w:val="24"/>
+          <w:lang w:val="en-US"/>
+        </w:rPr>
+        <w:t xml:space="preserve"> selesai </w:t>
+      </w:r>
+      <w:proofErr w:type="spellStart"/>
+      <w:r>
+        <w:rPr>
+          <w:sz w:val="24"/>
+          <w:szCs w:val="24"/>
+          <w:lang w:val="en-US"/>
+        </w:rPr>
+        <w:t>diperbaiki</w:t>
+      </w:r>
+      <w:proofErr w:type="spellEnd"/>
     </w:p>
     <w:p>
       <w:pPr>
@@ -206,7 +493,83 @@
           <w:szCs w:val="24"/>
           <w:lang w:val="en-US"/>
         </w:rPr>
-        <w:t>Login dengan hrd atau kepala untuk lihat laporan</w:t>
+        <w:t xml:space="preserve">Login dengan </w:t>
+      </w:r>
+      <w:proofErr w:type="spellStart"/>
+      <w:r>
+        <w:rPr>
+          <w:sz w:val="24"/>
+          <w:szCs w:val="24"/>
+          <w:lang w:val="en-US"/>
+        </w:rPr>
+        <w:t>frontdesk</w:t>
+      </w:r>
+      <w:proofErr w:type="spellEnd"/>
+      <w:r>
+        <w:rPr>
+          <w:sz w:val="24"/>
+          <w:szCs w:val="24"/>
+          <w:lang w:val="en-US"/>
+        </w:rPr>
+        <w:t xml:space="preserve"> ganti status </w:t>
+      </w:r>
+      <w:proofErr w:type="spellStart"/>
+      <w:r>
+        <w:rPr>
+          <w:sz w:val="24"/>
+          <w:szCs w:val="24"/>
+          <w:lang w:val="en-US"/>
+        </w:rPr>
+        <w:t>menjadi</w:t>
+      </w:r>
+      <w:proofErr w:type="spellEnd"/>
+      <w:r>
+        <w:rPr>
+          <w:sz w:val="24"/>
+          <w:szCs w:val="24"/>
+          <w:lang w:val="en-US"/>
+        </w:rPr>
+        <w:t xml:space="preserve"> selesai</w:t>
+      </w:r>
+    </w:p>
+    <w:p>
+      <w:pPr>
+        <w:pStyle w:val="ListParagraph"/>
+        <w:numPr>
+          <w:ilvl w:val="0"/>
+          <w:numId w:val="2"/>
+        </w:numPr>
+        <w:spacing w:line="480" w:lineRule="auto"/>
+        <w:rPr>
+          <w:sz w:val="24"/>
+          <w:szCs w:val="24"/>
+        </w:rPr>
+      </w:pPr>
+      <w:r>
+        <w:rPr>
+          <w:sz w:val="24"/>
+          <w:szCs w:val="24"/>
+          <w:lang w:val="en-US"/>
+        </w:rPr>
+        <w:t xml:space="preserve">Login dengan </w:t>
+      </w:r>
+      <w:proofErr w:type="spellStart"/>
+      <w:r>
+        <w:rPr>
+          <w:sz w:val="24"/>
+          <w:szCs w:val="24"/>
+          <w:lang w:val="en-US"/>
+        </w:rPr>
+        <w:t>direktur</w:t>
+      </w:r>
+      <w:proofErr w:type="spellEnd"/>
+      <w:r>
+        <w:rPr>
+          <w:sz w:val="24"/>
+          <w:szCs w:val="24"/>
+          <w:lang w:val="en-US"/>
+        </w:rPr>
+        <w:t xml:space="preserve"> untuk export </w:t>
       </w:r>
     </w:p>
     <w:sectPr>

--- a/DIBACA!!!/PENTING!!! Alur Aplikasi.docx
+++ b/DIBACA!!!/PENTING!!! Alur Aplikasi.docx
@@ -39,16 +39,14 @@
         </w:rPr>
         <w:t xml:space="preserve">Login dengan </w:t>
       </w:r>
-      <w:proofErr w:type="spellStart"/>
-      <w:r>
-        <w:rPr>
-          <w:sz w:val="24"/>
-          <w:szCs w:val="24"/>
-          <w:lang w:val="en-US"/>
-        </w:rPr>
-        <w:t>pelanggan</w:t>
-      </w:r>
-      <w:proofErr w:type="spellEnd"/>
+      <w:r>
+        <w:rPr>
+          <w:sz w:val="24"/>
+          <w:szCs w:val="24"/>
+          <w:lang w:val="en-US"/>
+        </w:rPr>
+        <w:t>pemasaran</w:t>
+      </w:r>
       <w:r>
         <w:rPr>
           <w:sz w:val="24"/>
@@ -57,16 +55,14 @@
         </w:rPr>
         <w:t xml:space="preserve"> untuk buat </w:t>
       </w:r>
-      <w:proofErr w:type="spellStart"/>
-      <w:r>
-        <w:rPr>
-          <w:sz w:val="24"/>
-          <w:szCs w:val="24"/>
-          <w:lang w:val="en-US"/>
-        </w:rPr>
-        <w:t>reservasi</w:t>
-      </w:r>
-      <w:proofErr w:type="spellEnd"/>
+      <w:r>
+        <w:rPr>
+          <w:sz w:val="24"/>
+          <w:szCs w:val="24"/>
+          <w:lang w:val="en-US"/>
+        </w:rPr>
+        <w:t>desain</w:t>
+      </w:r>
     </w:p>
     <w:p>
       <w:pPr>
@@ -89,16 +85,14 @@
         </w:rPr>
         <w:t xml:space="preserve">Login dengan </w:t>
       </w:r>
-      <w:proofErr w:type="spellStart"/>
-      <w:r>
-        <w:rPr>
-          <w:sz w:val="24"/>
-          <w:szCs w:val="24"/>
-          <w:lang w:val="en-US"/>
-        </w:rPr>
-        <w:t>frontdesk</w:t>
-      </w:r>
-      <w:proofErr w:type="spellEnd"/>
+      <w:r>
+        <w:rPr>
+          <w:sz w:val="24"/>
+          <w:szCs w:val="24"/>
+          <w:lang w:val="en-US"/>
+        </w:rPr>
+        <w:t>cofounder</w:t>
+      </w:r>
       <w:r>
         <w:rPr>
           <w:sz w:val="24"/>
@@ -107,41 +101,29 @@
         </w:rPr>
         <w:t xml:space="preserve"> untuk ganti status </w:t>
       </w:r>
-      <w:proofErr w:type="spellStart"/>
-      <w:r>
-        <w:rPr>
-          <w:sz w:val="24"/>
-          <w:szCs w:val="24"/>
-          <w:lang w:val="en-US"/>
-        </w:rPr>
-        <w:t>menjadi</w:t>
-      </w:r>
-      <w:proofErr w:type="spellEnd"/>
-      <w:r>
-        <w:rPr>
-          <w:sz w:val="24"/>
-          <w:szCs w:val="24"/>
-          <w:lang w:val="en-US"/>
-        </w:rPr>
-        <w:t xml:space="preserve"> </w:t>
-      </w:r>
-      <w:proofErr w:type="spellStart"/>
-      <w:r>
-        <w:rPr>
-          <w:sz w:val="24"/>
-          <w:szCs w:val="24"/>
-          <w:lang w:val="en-US"/>
-        </w:rPr>
-        <w:t>diperiksa</w:t>
-      </w:r>
-      <w:proofErr w:type="spellEnd"/>
-      <w:r>
-        <w:rPr>
-          <w:sz w:val="24"/>
-          <w:szCs w:val="24"/>
-          <w:lang w:val="en-US"/>
-        </w:rPr>
-        <w:t xml:space="preserve"> Gudang</w:t>
+      <w:r>
+        <w:rPr>
+          <w:sz w:val="24"/>
+          <w:szCs w:val="24"/>
+          <w:lang w:val="en-US"/>
+        </w:rPr>
+        <w:t xml:space="preserve"> desain </w:t>
+      </w:r>
+      <w:r>
+        <w:rPr>
+          <w:sz w:val="24"/>
+          <w:szCs w:val="24"/>
+          <w:lang w:val="en-US"/>
+        </w:rPr>
+        <w:t xml:space="preserve">menjadi </w:t>
+      </w:r>
+      <w:r>
+        <w:rPr>
+          <w:sz w:val="24"/>
+          <w:szCs w:val="24"/>
+          <w:lang w:val="en-US"/>
+        </w:rPr>
+        <w:t>disetujui</w:t>
       </w:r>
     </w:p>
     <w:p>
@@ -165,34 +147,14 @@
         </w:rPr>
         <w:t xml:space="preserve">Login dengan </w:t>
       </w:r>
-      <w:proofErr w:type="spellStart"/>
-      <w:r>
-        <w:rPr>
-          <w:sz w:val="24"/>
-          <w:szCs w:val="24"/>
-          <w:lang w:val="en-US"/>
-        </w:rPr>
-        <w:t>gudang</w:t>
-      </w:r>
-      <w:proofErr w:type="spellEnd"/>
-      <w:r>
-        <w:rPr>
-          <w:sz w:val="24"/>
-          <w:szCs w:val="24"/>
-          <w:lang w:val="en-US"/>
-        </w:rPr>
-        <w:t xml:space="preserve"> ganti status </w:t>
-      </w:r>
-      <w:proofErr w:type="spellStart"/>
-      <w:r>
-        <w:rPr>
-          <w:sz w:val="24"/>
-          <w:szCs w:val="24"/>
-          <w:lang w:val="en-US"/>
-        </w:rPr>
-        <w:t>menjadi</w:t>
-      </w:r>
-      <w:proofErr w:type="spellEnd"/>
+      <w:r>
+        <w:rPr>
+          <w:sz w:val="24"/>
+          <w:szCs w:val="24"/>
+          <w:lang w:val="en-US"/>
+        </w:rPr>
+        <w:t>percetakan</w:t>
+      </w:r>
       <w:r>
         <w:rPr>
           <w:sz w:val="24"/>
@@ -201,52 +163,14 @@
         </w:rPr>
         <w:t xml:space="preserve"> </w:t>
       </w:r>
-      <w:proofErr w:type="spellStart"/>
-      <w:r>
-        <w:rPr>
-          <w:sz w:val="24"/>
-          <w:szCs w:val="24"/>
-          <w:lang w:val="en-US"/>
-        </w:rPr>
-        <w:t>sparepart</w:t>
-      </w:r>
-      <w:proofErr w:type="spellEnd"/>
-      <w:r>
-        <w:rPr>
-          <w:sz w:val="24"/>
-          <w:szCs w:val="24"/>
-          <w:lang w:val="en-US"/>
-        </w:rPr>
-        <w:t xml:space="preserve"> ready </w:t>
-      </w:r>
-      <w:proofErr w:type="spellStart"/>
-      <w:r>
-        <w:rPr>
-          <w:sz w:val="24"/>
-          <w:szCs w:val="24"/>
-          <w:lang w:val="en-US"/>
-        </w:rPr>
-        <w:t>atau</w:t>
-      </w:r>
-      <w:proofErr w:type="spellEnd"/>
-      <w:r>
-        <w:rPr>
-          <w:sz w:val="24"/>
-          <w:szCs w:val="24"/>
-          <w:lang w:val="en-US"/>
-        </w:rPr>
-        <w:t xml:space="preserve"> </w:t>
-      </w:r>
-      <w:proofErr w:type="spellStart"/>
-      <w:r>
-        <w:rPr>
-          <w:sz w:val="24"/>
-          <w:szCs w:val="24"/>
-          <w:lang w:val="en-US"/>
-        </w:rPr>
-        <w:t>tidak</w:t>
-      </w:r>
-      <w:proofErr w:type="spellEnd"/>
+      <w:r>
+        <w:rPr>
+          <w:sz w:val="24"/>
+          <w:szCs w:val="24"/>
+          <w:lang w:val="en-US"/>
+        </w:rPr>
+        <w:t>untuk buat produksi</w:t>
+      </w:r>
     </w:p>
     <w:p>
       <w:pPr>
@@ -267,144 +191,8 @@
           <w:szCs w:val="24"/>
           <w:lang w:val="en-US"/>
         </w:rPr>
-        <w:t xml:space="preserve">Login dengan </w:t>
-      </w:r>
-      <w:proofErr w:type="spellStart"/>
-      <w:r>
-        <w:rPr>
-          <w:sz w:val="24"/>
-          <w:szCs w:val="24"/>
-          <w:lang w:val="en-US"/>
-        </w:rPr>
-        <w:t>frontdesk</w:t>
-      </w:r>
-      <w:proofErr w:type="spellEnd"/>
-      <w:r>
-        <w:rPr>
-          <w:sz w:val="24"/>
-          <w:szCs w:val="24"/>
-          <w:lang w:val="en-US"/>
-        </w:rPr>
-        <w:t xml:space="preserve"> </w:t>
-      </w:r>
-      <w:proofErr w:type="spellStart"/>
-      <w:r>
-        <w:rPr>
-          <w:sz w:val="24"/>
-          <w:szCs w:val="24"/>
-          <w:lang w:val="en-US"/>
-        </w:rPr>
-        <w:t>lalu</w:t>
-      </w:r>
-      <w:proofErr w:type="spellEnd"/>
-      <w:r>
-        <w:rPr>
-          <w:sz w:val="24"/>
-          <w:szCs w:val="24"/>
-          <w:lang w:val="en-US"/>
-        </w:rPr>
-        <w:t xml:space="preserve"> </w:t>
-      </w:r>
-      <w:proofErr w:type="spellStart"/>
-      <w:r>
-        <w:rPr>
-          <w:sz w:val="24"/>
-          <w:szCs w:val="24"/>
-          <w:lang w:val="en-US"/>
-        </w:rPr>
-        <w:t>isikan</w:t>
-      </w:r>
-      <w:proofErr w:type="spellEnd"/>
-      <w:r>
-        <w:rPr>
-          <w:sz w:val="24"/>
-          <w:szCs w:val="24"/>
-          <w:lang w:val="en-US"/>
-        </w:rPr>
-        <w:t xml:space="preserve"> harga</w:t>
-      </w:r>
-    </w:p>
-    <w:p>
-      <w:pPr>
-        <w:pStyle w:val="ListParagraph"/>
-        <w:spacing w:line="480" w:lineRule="auto"/>
-        <w:rPr>
-          <w:sz w:val="24"/>
-          <w:szCs w:val="24"/>
-        </w:rPr>
-      </w:pPr>
-      <w:r>
-        <w:rPr>
-          <w:sz w:val="24"/>
-          <w:szCs w:val="24"/>
-          <w:lang w:val="en-US"/>
-        </w:rPr>
-        <w:t xml:space="preserve">status </w:t>
-      </w:r>
-      <w:proofErr w:type="spellStart"/>
-      <w:r>
-        <w:rPr>
-          <w:sz w:val="24"/>
-          <w:szCs w:val="24"/>
-          <w:lang w:val="en-US"/>
-        </w:rPr>
-        <w:t>dapat</w:t>
-      </w:r>
-      <w:proofErr w:type="spellEnd"/>
-      <w:r>
-        <w:rPr>
-          <w:sz w:val="24"/>
-          <w:szCs w:val="24"/>
-          <w:lang w:val="en-US"/>
-        </w:rPr>
-        <w:t xml:space="preserve"> </w:t>
-      </w:r>
-      <w:proofErr w:type="spellStart"/>
-      <w:r>
-        <w:rPr>
-          <w:sz w:val="24"/>
-          <w:szCs w:val="24"/>
-          <w:lang w:val="en-US"/>
-        </w:rPr>
-        <w:t>menjadi</w:t>
-      </w:r>
-      <w:proofErr w:type="spellEnd"/>
-      <w:r>
-        <w:rPr>
-          <w:sz w:val="24"/>
-          <w:szCs w:val="24"/>
-          <w:lang w:val="en-US"/>
-        </w:rPr>
-        <w:t xml:space="preserve"> </w:t>
-      </w:r>
-      <w:proofErr w:type="spellStart"/>
-      <w:r>
-        <w:rPr>
-          <w:sz w:val="24"/>
-          <w:szCs w:val="24"/>
-          <w:lang w:val="en-US"/>
-        </w:rPr>
-        <w:t>diperiksa</w:t>
-      </w:r>
-      <w:proofErr w:type="spellEnd"/>
-      <w:r>
-        <w:rPr>
-          <w:sz w:val="24"/>
-          <w:szCs w:val="24"/>
-          <w:lang w:val="en-US"/>
-        </w:rPr>
-        <w:t xml:space="preserve"> </w:t>
-      </w:r>
-      <w:proofErr w:type="spellStart"/>
-      <w:r>
-        <w:rPr>
-          <w:sz w:val="24"/>
-          <w:szCs w:val="24"/>
-          <w:lang w:val="en-US"/>
-        </w:rPr>
-        <w:t>mekanik</w:t>
-      </w:r>
-      <w:proofErr w:type="spellEnd"/>
+        <w:t>Login dengan percetakan untuk ganti status produksi selesai</w:t>
+      </w:r>
     </w:p>
     <w:p>
       <w:pPr>
@@ -427,52 +215,14 @@
         </w:rPr>
         <w:t xml:space="preserve">Login dengan </w:t>
       </w:r>
-      <w:proofErr w:type="spellStart"/>
-      <w:r>
-        <w:rPr>
-          <w:sz w:val="24"/>
-          <w:szCs w:val="24"/>
-          <w:lang w:val="en-US"/>
-        </w:rPr>
-        <w:t>mekanik</w:t>
-      </w:r>
-      <w:proofErr w:type="spellEnd"/>
-      <w:r>
-        <w:rPr>
-          <w:sz w:val="24"/>
-          <w:szCs w:val="24"/>
-          <w:lang w:val="en-US"/>
-        </w:rPr>
-        <w:t xml:space="preserve"> untuk ganti status </w:t>
-      </w:r>
-      <w:proofErr w:type="spellStart"/>
-      <w:r>
-        <w:rPr>
-          <w:sz w:val="24"/>
-          <w:szCs w:val="24"/>
-          <w:lang w:val="en-US"/>
-        </w:rPr>
-        <w:t>menjadi</w:t>
-      </w:r>
-      <w:proofErr w:type="spellEnd"/>
-      <w:r>
-        <w:rPr>
-          <w:sz w:val="24"/>
-          <w:szCs w:val="24"/>
-          <w:lang w:val="en-US"/>
-        </w:rPr>
-        <w:t xml:space="preserve"> selesai </w:t>
-      </w:r>
-      <w:proofErr w:type="spellStart"/>
-      <w:r>
-        <w:rPr>
-          <w:sz w:val="24"/>
-          <w:szCs w:val="24"/>
-          <w:lang w:val="en-US"/>
-        </w:rPr>
-        <w:t>diperbaiki</w:t>
-      </w:r>
-      <w:proofErr w:type="spellEnd"/>
+      <w:r>
+        <w:rPr>
+          <w:sz w:val="24"/>
+          <w:szCs w:val="24"/>
+          <w:lang w:val="en-US"/>
+        </w:rPr>
+        <w:t>finishing untuk ganti status packing, dan ready</w:t>
+      </w:r>
     </w:p>
     <w:p>
       <w:pPr>
@@ -495,74 +245,14 @@
         </w:rPr>
         <w:t xml:space="preserve">Login dengan </w:t>
       </w:r>
-      <w:proofErr w:type="spellStart"/>
-      <w:r>
-        <w:rPr>
-          <w:sz w:val="24"/>
-          <w:szCs w:val="24"/>
-          <w:lang w:val="en-US"/>
-        </w:rPr>
-        <w:t>frontdesk</w:t>
-      </w:r>
-      <w:proofErr w:type="spellEnd"/>
-      <w:r>
-        <w:rPr>
-          <w:sz w:val="24"/>
-          <w:szCs w:val="24"/>
-          <w:lang w:val="en-US"/>
-        </w:rPr>
-        <w:t xml:space="preserve"> ganti status </w:t>
-      </w:r>
-      <w:proofErr w:type="spellStart"/>
-      <w:r>
-        <w:rPr>
-          <w:sz w:val="24"/>
-          <w:szCs w:val="24"/>
-          <w:lang w:val="en-US"/>
-        </w:rPr>
-        <w:t>menjadi</w:t>
-      </w:r>
-      <w:proofErr w:type="spellEnd"/>
-      <w:r>
-        <w:rPr>
-          <w:sz w:val="24"/>
-          <w:szCs w:val="24"/>
-          <w:lang w:val="en-US"/>
-        </w:rPr>
-        <w:t xml:space="preserve"> selesai</w:t>
-      </w:r>
-    </w:p>
-    <w:p>
-      <w:pPr>
-        <w:pStyle w:val="ListParagraph"/>
-        <w:numPr>
-          <w:ilvl w:val="0"/>
-          <w:numId w:val="2"/>
-        </w:numPr>
-        <w:spacing w:line="480" w:lineRule="auto"/>
-        <w:rPr>
-          <w:sz w:val="24"/>
-          <w:szCs w:val="24"/>
-        </w:rPr>
-      </w:pPr>
-      <w:r>
-        <w:rPr>
-          <w:sz w:val="24"/>
-          <w:szCs w:val="24"/>
-          <w:lang w:val="en-US"/>
-        </w:rPr>
-        <w:t xml:space="preserve">Login dengan </w:t>
-      </w:r>
-      <w:proofErr w:type="spellStart"/>
-      <w:r>
-        <w:rPr>
-          <w:sz w:val="24"/>
-          <w:szCs w:val="24"/>
-          <w:lang w:val="en-US"/>
-        </w:rPr>
-        <w:t>direktur</w:t>
-      </w:r>
-      <w:proofErr w:type="spellEnd"/>
+      <w:r>
+        <w:rPr>
+          <w:sz w:val="24"/>
+          <w:szCs w:val="24"/>
+          <w:lang w:val="en-US"/>
+        </w:rPr>
+        <w:t>founder</w:t>
+      </w:r>
       <w:r>
         <w:rPr>
           <w:sz w:val="24"/>

--- a/DIBACA!!!/PENTING!!! Alur Aplikasi.docx
+++ b/DIBACA!!!/PENTING!!! Alur Aplikasi.docx
@@ -37,36 +37,24 @@
           <w:szCs w:val="24"/>
           <w:lang w:val="en-US"/>
         </w:rPr>
-        <w:t xml:space="preserve">Login dengan </w:t>
+        <w:t>Login dengan</w:t>
       </w:r>
-      <w:proofErr w:type="spellStart"/>
       <w:r>
         <w:rPr>
           <w:sz w:val="24"/>
           <w:szCs w:val="24"/>
           <w:lang w:val="en-US"/>
         </w:rPr>
-        <w:t>pelanggan</w:t>
+        <w:t xml:space="preserve"> barista untuk edit bobot</w:t>
       </w:r>
-      <w:proofErr w:type="spellEnd"/>
       <w:r>
         <w:rPr>
           <w:sz w:val="24"/>
           <w:szCs w:val="24"/>
           <w:lang w:val="en-US"/>
         </w:rPr>
-        <w:t xml:space="preserve"> untuk buat </w:t>
+        <w:t xml:space="preserve"> atau edit harga menu</w:t>
       </w:r>
-      <w:proofErr w:type="spellStart"/>
-      <w:r>
-        <w:rPr>
-          <w:sz w:val="24"/>
-          <w:szCs w:val="24"/>
-          <w:lang w:val="en-US"/>
-        </w:rPr>
-        <w:t>reservasi</w:t>
-      </w:r>
-      <w:proofErr w:type="spellEnd"/>
     </w:p>
     <w:p>
       <w:pPr>
@@ -87,61 +75,7 @@
           <w:szCs w:val="24"/>
           <w:lang w:val="en-US"/>
         </w:rPr>
-        <w:t xml:space="preserve">Login dengan </w:t>
-      </w:r>
-      <w:proofErr w:type="spellStart"/>
-      <w:r>
-        <w:rPr>
-          <w:sz w:val="24"/>
-          <w:szCs w:val="24"/>
-          <w:lang w:val="en-US"/>
-        </w:rPr>
-        <w:t>frontdesk</w:t>
-      </w:r>
-      <w:proofErr w:type="spellEnd"/>
-      <w:r>
-        <w:rPr>
-          <w:sz w:val="24"/>
-          <w:szCs w:val="24"/>
-          <w:lang w:val="en-US"/>
-        </w:rPr>
-        <w:t xml:space="preserve"> untuk ganti status </w:t>
-      </w:r>
-      <w:proofErr w:type="spellStart"/>
-      <w:r>
-        <w:rPr>
-          <w:sz w:val="24"/>
-          <w:szCs w:val="24"/>
-          <w:lang w:val="en-US"/>
-        </w:rPr>
-        <w:t>menjadi</w:t>
-      </w:r>
-      <w:proofErr w:type="spellEnd"/>
-      <w:r>
-        <w:rPr>
-          <w:sz w:val="24"/>
-          <w:szCs w:val="24"/>
-          <w:lang w:val="en-US"/>
-        </w:rPr>
-        <w:t xml:space="preserve"> </w:t>
-      </w:r>
-      <w:proofErr w:type="spellStart"/>
-      <w:r>
-        <w:rPr>
-          <w:sz w:val="24"/>
-          <w:szCs w:val="24"/>
-          <w:lang w:val="en-US"/>
-        </w:rPr>
-        <w:t>diperiksa</w:t>
-      </w:r>
-      <w:proofErr w:type="spellEnd"/>
-      <w:r>
-        <w:rPr>
-          <w:sz w:val="24"/>
-          <w:szCs w:val="24"/>
-          <w:lang w:val="en-US"/>
-        </w:rPr>
-        <w:t xml:space="preserve"> Gudang</w:t>
+        <w:t>Login dengan pelanggan untuk beri nilai</w:t>
       </w:r>
     </w:p>
     <w:p>
@@ -163,90 +97,8 @@
           <w:szCs w:val="24"/>
           <w:lang w:val="en-US"/>
         </w:rPr>
-        <w:t xml:space="preserve">Login dengan </w:t>
+        <w:t>Login dengan barista untuk hitung saw</w:t>
       </w:r>
-      <w:proofErr w:type="spellStart"/>
-      <w:r>
-        <w:rPr>
-          <w:sz w:val="24"/>
-          <w:szCs w:val="24"/>
-          <w:lang w:val="en-US"/>
-        </w:rPr>
-        <w:t>gudang</w:t>
-      </w:r>
-      <w:proofErr w:type="spellEnd"/>
-      <w:r>
-        <w:rPr>
-          <w:sz w:val="24"/>
-          <w:szCs w:val="24"/>
-          <w:lang w:val="en-US"/>
-        </w:rPr>
-        <w:t xml:space="preserve"> ganti status </w:t>
-      </w:r>
-      <w:proofErr w:type="spellStart"/>
-      <w:r>
-        <w:rPr>
-          <w:sz w:val="24"/>
-          <w:szCs w:val="24"/>
-          <w:lang w:val="en-US"/>
-        </w:rPr>
-        <w:t>menjadi</w:t>
-      </w:r>
-      <w:proofErr w:type="spellEnd"/>
-      <w:r>
-        <w:rPr>
-          <w:sz w:val="24"/>
-          <w:szCs w:val="24"/>
-          <w:lang w:val="en-US"/>
-        </w:rPr>
-        <w:t xml:space="preserve"> </w:t>
-      </w:r>
-      <w:proofErr w:type="spellStart"/>
-      <w:r>
-        <w:rPr>
-          <w:sz w:val="24"/>
-          <w:szCs w:val="24"/>
-          <w:lang w:val="en-US"/>
-        </w:rPr>
-        <w:t>sparepart</w:t>
-      </w:r>
-      <w:proofErr w:type="spellEnd"/>
-      <w:r>
-        <w:rPr>
-          <w:sz w:val="24"/>
-          <w:szCs w:val="24"/>
-          <w:lang w:val="en-US"/>
-        </w:rPr>
-        <w:t xml:space="preserve"> ready </w:t>
-      </w:r>
-      <w:proofErr w:type="spellStart"/>
-      <w:r>
-        <w:rPr>
-          <w:sz w:val="24"/>
-          <w:szCs w:val="24"/>
-          <w:lang w:val="en-US"/>
-        </w:rPr>
-        <w:t>atau</w:t>
-      </w:r>
-      <w:proofErr w:type="spellEnd"/>
-      <w:r>
-        <w:rPr>
-          <w:sz w:val="24"/>
-          <w:szCs w:val="24"/>
-          <w:lang w:val="en-US"/>
-        </w:rPr>
-        <w:t xml:space="preserve"> </w:t>
-      </w:r>
-      <w:proofErr w:type="spellStart"/>
-      <w:r>
-        <w:rPr>
-          <w:sz w:val="24"/>
-          <w:szCs w:val="24"/>
-          <w:lang w:val="en-US"/>
-        </w:rPr>
-        <w:t>tidak</w:t>
-      </w:r>
-      <w:proofErr w:type="spellEnd"/>
     </w:p>
     <w:p>
       <w:pPr>
@@ -267,309 +119,15 @@
           <w:szCs w:val="24"/>
           <w:lang w:val="en-US"/>
         </w:rPr>
-        <w:t xml:space="preserve">Login dengan </w:t>
+        <w:t>Login dengan marketing untuk lihat rekomendasi menu</w:t>
       </w:r>
-      <w:proofErr w:type="spellStart"/>
       <w:r>
         <w:rPr>
           <w:sz w:val="24"/>
           <w:szCs w:val="24"/>
           <w:lang w:val="en-US"/>
         </w:rPr>
-        <w:t>frontdesk</w:t>
-      </w:r>
-      <w:proofErr w:type="spellEnd"/>
-      <w:r>
-        <w:rPr>
-          <w:sz w:val="24"/>
-          <w:szCs w:val="24"/>
-          <w:lang w:val="en-US"/>
-        </w:rPr>
         <w:t xml:space="preserve"> </w:t>
-      </w:r>
-      <w:proofErr w:type="spellStart"/>
-      <w:r>
-        <w:rPr>
-          <w:sz w:val="24"/>
-          <w:szCs w:val="24"/>
-          <w:lang w:val="en-US"/>
-        </w:rPr>
-        <w:t>lalu</w:t>
-      </w:r>
-      <w:proofErr w:type="spellEnd"/>
-      <w:r>
-        <w:rPr>
-          <w:sz w:val="24"/>
-          <w:szCs w:val="24"/>
-          <w:lang w:val="en-US"/>
-        </w:rPr>
-        <w:t xml:space="preserve"> </w:t>
-      </w:r>
-      <w:proofErr w:type="spellStart"/>
-      <w:r>
-        <w:rPr>
-          <w:sz w:val="24"/>
-          <w:szCs w:val="24"/>
-          <w:lang w:val="en-US"/>
-        </w:rPr>
-        <w:t>isikan</w:t>
-      </w:r>
-      <w:proofErr w:type="spellEnd"/>
-      <w:r>
-        <w:rPr>
-          <w:sz w:val="24"/>
-          <w:szCs w:val="24"/>
-          <w:lang w:val="en-US"/>
-        </w:rPr>
-        <w:t xml:space="preserve"> harga</w:t>
-      </w:r>
-    </w:p>
-    <w:p>
-      <w:pPr>
-        <w:pStyle w:val="ListParagraph"/>
-        <w:spacing w:line="480" w:lineRule="auto"/>
-        <w:rPr>
-          <w:sz w:val="24"/>
-          <w:szCs w:val="24"/>
-        </w:rPr>
-      </w:pPr>
-      <w:r>
-        <w:rPr>
-          <w:sz w:val="24"/>
-          <w:szCs w:val="24"/>
-          <w:lang w:val="en-US"/>
-        </w:rPr>
-        <w:t xml:space="preserve">status </w:t>
-      </w:r>
-      <w:proofErr w:type="spellStart"/>
-      <w:r>
-        <w:rPr>
-          <w:sz w:val="24"/>
-          <w:szCs w:val="24"/>
-          <w:lang w:val="en-US"/>
-        </w:rPr>
-        <w:t>dapat</w:t>
-      </w:r>
-      <w:proofErr w:type="spellEnd"/>
-      <w:r>
-        <w:rPr>
-          <w:sz w:val="24"/>
-          <w:szCs w:val="24"/>
-          <w:lang w:val="en-US"/>
-        </w:rPr>
-        <w:t xml:space="preserve"> </w:t>
-      </w:r>
-      <w:proofErr w:type="spellStart"/>
-      <w:r>
-        <w:rPr>
-          <w:sz w:val="24"/>
-          <w:szCs w:val="24"/>
-          <w:lang w:val="en-US"/>
-        </w:rPr>
-        <w:t>menjadi</w:t>
-      </w:r>
-      <w:proofErr w:type="spellEnd"/>
-      <w:r>
-        <w:rPr>
-          <w:sz w:val="24"/>
-          <w:szCs w:val="24"/>
-          <w:lang w:val="en-US"/>
-        </w:rPr>
-        <w:t xml:space="preserve"> </w:t>
-      </w:r>
-      <w:proofErr w:type="spellStart"/>
-      <w:r>
-        <w:rPr>
-          <w:sz w:val="24"/>
-          <w:szCs w:val="24"/>
-          <w:lang w:val="en-US"/>
-        </w:rPr>
-        <w:t>diperiksa</w:t>
-      </w:r>
-      <w:proofErr w:type="spellEnd"/>
-      <w:r>
-        <w:rPr>
-          <w:sz w:val="24"/>
-          <w:szCs w:val="24"/>
-          <w:lang w:val="en-US"/>
-        </w:rPr>
-        <w:t xml:space="preserve"> </w:t>
-      </w:r>
-      <w:proofErr w:type="spellStart"/>
-      <w:r>
-        <w:rPr>
-          <w:sz w:val="24"/>
-          <w:szCs w:val="24"/>
-          <w:lang w:val="en-US"/>
-        </w:rPr>
-        <w:t>mekanik</w:t>
-      </w:r>
-      <w:proofErr w:type="spellEnd"/>
-    </w:p>
-    <w:p>
-      <w:pPr>
-        <w:pStyle w:val="ListParagraph"/>
-        <w:numPr>
-          <w:ilvl w:val="0"/>
-          <w:numId w:val="2"/>
-        </w:numPr>
-        <w:spacing w:line="480" w:lineRule="auto"/>
-        <w:rPr>
-          <w:sz w:val="24"/>
-          <w:szCs w:val="24"/>
-        </w:rPr>
-      </w:pPr>
-      <w:r>
-        <w:rPr>
-          <w:sz w:val="24"/>
-          <w:szCs w:val="24"/>
-          <w:lang w:val="en-US"/>
-        </w:rPr>
-        <w:t xml:space="preserve">Login dengan </w:t>
-      </w:r>
-      <w:proofErr w:type="spellStart"/>
-      <w:r>
-        <w:rPr>
-          <w:sz w:val="24"/>
-          <w:szCs w:val="24"/>
-          <w:lang w:val="en-US"/>
-        </w:rPr>
-        <w:t>mekanik</w:t>
-      </w:r>
-      <w:proofErr w:type="spellEnd"/>
-      <w:r>
-        <w:rPr>
-          <w:sz w:val="24"/>
-          <w:szCs w:val="24"/>
-          <w:lang w:val="en-US"/>
-        </w:rPr>
-        <w:t xml:space="preserve"> untuk ganti status </w:t>
-      </w:r>
-      <w:proofErr w:type="spellStart"/>
-      <w:r>
-        <w:rPr>
-          <w:sz w:val="24"/>
-          <w:szCs w:val="24"/>
-          <w:lang w:val="en-US"/>
-        </w:rPr>
-        <w:t>menjadi</w:t>
-      </w:r>
-      <w:proofErr w:type="spellEnd"/>
-      <w:r>
-        <w:rPr>
-          <w:sz w:val="24"/>
-          <w:szCs w:val="24"/>
-          <w:lang w:val="en-US"/>
-        </w:rPr>
-        <w:t xml:space="preserve"> selesai </w:t>
-      </w:r>
-      <w:proofErr w:type="spellStart"/>
-      <w:r>
-        <w:rPr>
-          <w:sz w:val="24"/>
-          <w:szCs w:val="24"/>
-          <w:lang w:val="en-US"/>
-        </w:rPr>
-        <w:t>diperbaiki</w:t>
-      </w:r>
-      <w:proofErr w:type="spellEnd"/>
-    </w:p>
-    <w:p>
-      <w:pPr>
-        <w:pStyle w:val="ListParagraph"/>
-        <w:numPr>
-          <w:ilvl w:val="0"/>
-          <w:numId w:val="2"/>
-        </w:numPr>
-        <w:spacing w:line="480" w:lineRule="auto"/>
-        <w:rPr>
-          <w:sz w:val="24"/>
-          <w:szCs w:val="24"/>
-        </w:rPr>
-      </w:pPr>
-      <w:r>
-        <w:rPr>
-          <w:sz w:val="24"/>
-          <w:szCs w:val="24"/>
-          <w:lang w:val="en-US"/>
-        </w:rPr>
-        <w:t xml:space="preserve">Login dengan </w:t>
-      </w:r>
-      <w:proofErr w:type="spellStart"/>
-      <w:r>
-        <w:rPr>
-          <w:sz w:val="24"/>
-          <w:szCs w:val="24"/>
-          <w:lang w:val="en-US"/>
-        </w:rPr>
-        <w:t>frontdesk</w:t>
-      </w:r>
-      <w:proofErr w:type="spellEnd"/>
-      <w:r>
-        <w:rPr>
-          <w:sz w:val="24"/>
-          <w:szCs w:val="24"/>
-          <w:lang w:val="en-US"/>
-        </w:rPr>
-        <w:t xml:space="preserve"> ganti status </w:t>
-      </w:r>
-      <w:proofErr w:type="spellStart"/>
-      <w:r>
-        <w:rPr>
-          <w:sz w:val="24"/>
-          <w:szCs w:val="24"/>
-          <w:lang w:val="en-US"/>
-        </w:rPr>
-        <w:t>menjadi</w:t>
-      </w:r>
-      <w:proofErr w:type="spellEnd"/>
-      <w:r>
-        <w:rPr>
-          <w:sz w:val="24"/>
-          <w:szCs w:val="24"/>
-          <w:lang w:val="en-US"/>
-        </w:rPr>
-        <w:t xml:space="preserve"> selesai</w:t>
-      </w:r>
-    </w:p>
-    <w:p>
-      <w:pPr>
-        <w:pStyle w:val="ListParagraph"/>
-        <w:numPr>
-          <w:ilvl w:val="0"/>
-          <w:numId w:val="2"/>
-        </w:numPr>
-        <w:spacing w:line="480" w:lineRule="auto"/>
-        <w:rPr>
-          <w:sz w:val="24"/>
-          <w:szCs w:val="24"/>
-        </w:rPr>
-      </w:pPr>
-      <w:r>
-        <w:rPr>
-          <w:sz w:val="24"/>
-          <w:szCs w:val="24"/>
-          <w:lang w:val="en-US"/>
-        </w:rPr>
-        <w:t xml:space="preserve">Login dengan </w:t>
-      </w:r>
-      <w:proofErr w:type="spellStart"/>
-      <w:r>
-        <w:rPr>
-          <w:sz w:val="24"/>
-          <w:szCs w:val="24"/>
-          <w:lang w:val="en-US"/>
-        </w:rPr>
-        <w:t>direktur</w:t>
-      </w:r>
-      <w:proofErr w:type="spellEnd"/>
-      <w:r>
-        <w:rPr>
-          <w:sz w:val="24"/>
-          <w:szCs w:val="24"/>
-          <w:lang w:val="en-US"/>
-        </w:rPr>
-        <w:t xml:space="preserve"> untuk export </w:t>
       </w:r>
     </w:p>
     <w:sectPr>

--- a/DIBACA!!!/PENTING!!! Alur Aplikasi.docx
+++ b/DIBACA!!!/PENTING!!! Alur Aplikasi.docx
@@ -37,31 +37,7 @@
           <w:szCs w:val="24"/>
           <w:lang w:val="en-US"/>
         </w:rPr>
-        <w:t xml:space="preserve">Login dengan </w:t>
-      </w:r>
-      <w:r>
-        <w:rPr>
-          <w:sz w:val="24"/>
-          <w:szCs w:val="24"/>
-          <w:lang w:val="en-US"/>
-        </w:rPr>
-        <w:t>pemasaran</w:t>
-      </w:r>
-      <w:r>
-        <w:rPr>
-          <w:sz w:val="24"/>
-          <w:szCs w:val="24"/>
-          <w:lang w:val="en-US"/>
-        </w:rPr>
-        <w:t xml:space="preserve"> untuk buat </w:t>
-      </w:r>
-      <w:r>
-        <w:rPr>
-          <w:sz w:val="24"/>
-          <w:szCs w:val="24"/>
-          <w:lang w:val="en-US"/>
-        </w:rPr>
-        <w:t>desain</w:t>
+        <w:t>Login dengan user atau staff untuk buat permintaan barang</w:t>
       </w:r>
     </w:p>
     <w:p>
@@ -83,47 +59,7 @@
           <w:szCs w:val="24"/>
           <w:lang w:val="en-US"/>
         </w:rPr>
-        <w:t xml:space="preserve">Login dengan </w:t>
-      </w:r>
-      <w:r>
-        <w:rPr>
-          <w:sz w:val="24"/>
-          <w:szCs w:val="24"/>
-          <w:lang w:val="en-US"/>
-        </w:rPr>
-        <w:t>cofounder</w:t>
-      </w:r>
-      <w:r>
-        <w:rPr>
-          <w:sz w:val="24"/>
-          <w:szCs w:val="24"/>
-          <w:lang w:val="en-US"/>
-        </w:rPr>
-        <w:t xml:space="preserve"> untuk ganti status </w:t>
-      </w:r>
-      <w:r>
-        <w:rPr>
-          <w:sz w:val="24"/>
-          <w:szCs w:val="24"/>
-          <w:lang w:val="en-US"/>
-        </w:rPr>
-        <w:t xml:space="preserve"> desain </w:t>
-      </w:r>
-      <w:r>
-        <w:rPr>
-          <w:sz w:val="24"/>
-          <w:szCs w:val="24"/>
-          <w:lang w:val="en-US"/>
-        </w:rPr>
-        <w:t xml:space="preserve">menjadi </w:t>
-      </w:r>
-      <w:r>
-        <w:rPr>
-          <w:sz w:val="24"/>
-          <w:szCs w:val="24"/>
-          <w:lang w:val="en-US"/>
-        </w:rPr>
-        <w:t>disetujui</w:t>
+        <w:t>Login dengan staff untuk setujui lalu login dengan direktur untuk setujui</w:t>
       </w:r>
     </w:p>
     <w:p>
@@ -145,31 +81,7 @@
           <w:szCs w:val="24"/>
           <w:lang w:val="en-US"/>
         </w:rPr>
-        <w:t xml:space="preserve">Login dengan </w:t>
-      </w:r>
-      <w:r>
-        <w:rPr>
-          <w:sz w:val="24"/>
-          <w:szCs w:val="24"/>
-          <w:lang w:val="en-US"/>
-        </w:rPr>
-        <w:t>percetakan</w:t>
-      </w:r>
-      <w:r>
-        <w:rPr>
-          <w:sz w:val="24"/>
-          <w:szCs w:val="24"/>
-          <w:lang w:val="en-US"/>
-        </w:rPr>
-        <w:t xml:space="preserve"> </w:t>
-      </w:r>
-      <w:r>
-        <w:rPr>
-          <w:sz w:val="24"/>
-          <w:szCs w:val="24"/>
-          <w:lang w:val="en-US"/>
-        </w:rPr>
-        <w:t>untuk buat produksi</w:t>
+        <w:t>Login dengan headsection untuk buat penerimaan barang</w:t>
       </w:r>
     </w:p>
     <w:p>
@@ -191,7 +103,7 @@
           <w:szCs w:val="24"/>
           <w:lang w:val="en-US"/>
         </w:rPr>
-        <w:t>Login dengan percetakan untuk ganti status produksi selesai</w:t>
+        <w:t>Login dengan kepaladepartemen untuk buat pengembalian barang</w:t>
       </w:r>
     </w:p>
     <w:p>
@@ -213,15 +125,7 @@
           <w:szCs w:val="24"/>
           <w:lang w:val="en-US"/>
         </w:rPr>
-        <w:t xml:space="preserve">Login dengan </w:t>
-      </w:r>
-      <w:r>
-        <w:rPr>
-          <w:sz w:val="24"/>
-          <w:szCs w:val="24"/>
-          <w:lang w:val="en-US"/>
-        </w:rPr>
-        <w:t>finishing untuk ganti status packing, dan ready</w:t>
+        <w:t>Login dengan direktur untuk setuju pengembalian barang</w:t>
       </w:r>
     </w:p>
     <w:p>
@@ -243,7 +147,7 @@
           <w:szCs w:val="24"/>
           <w:lang w:val="en-US"/>
         </w:rPr>
-        <w:t xml:space="preserve">Login dengan </w:t>
+        <w:t>Login dengan direktur atau kepala departemen untuk laporan</w:t>
       </w:r>
       <w:r>
         <w:rPr>
@@ -251,15 +155,7 @@
           <w:szCs w:val="24"/>
           <w:lang w:val="en-US"/>
         </w:rPr>
-        <w:t>founder</w:t>
-      </w:r>
-      <w:r>
-        <w:rPr>
-          <w:sz w:val="24"/>
-          <w:szCs w:val="24"/>
-          <w:lang w:val="en-US"/>
-        </w:rPr>
-        <w:t xml:space="preserve"> untuk export </w:t>
+        <w:t xml:space="preserve"> </w:t>
       </w:r>
     </w:p>
     <w:sectPr>

--- a/DIBACA!!!/PENTING!!! Alur Aplikasi.docx
+++ b/DIBACA!!!/PENTING!!! Alur Aplikasi.docx
@@ -31,13 +31,83 @@
           <w:szCs w:val="24"/>
         </w:rPr>
       </w:pPr>
-      <w:r>
-        <w:rPr>
-          <w:sz w:val="24"/>
-          <w:szCs w:val="24"/>
-        </w:rPr>
-        <w:t>Login dengan sales untuk buat permintaan</w:t>
-      </w:r>
+      <w:proofErr w:type="spellStart"/>
+      <w:r>
+        <w:rPr>
+          <w:sz w:val="24"/>
+          <w:szCs w:val="24"/>
+        </w:rPr>
+        <w:t>Login</w:t>
+      </w:r>
+      <w:proofErr w:type="spellEnd"/>
+      <w:r>
+        <w:rPr>
+          <w:sz w:val="24"/>
+          <w:szCs w:val="24"/>
+        </w:rPr>
+        <w:t xml:space="preserve"> dengan </w:t>
+      </w:r>
+      <w:proofErr w:type="spellStart"/>
+      <w:r>
+        <w:rPr>
+          <w:sz w:val="24"/>
+          <w:szCs w:val="24"/>
+          <w:lang w:val="en-US"/>
+        </w:rPr>
+        <w:t>penyidik</w:t>
+      </w:r>
+      <w:proofErr w:type="spellEnd"/>
+      <w:r>
+        <w:rPr>
+          <w:sz w:val="24"/>
+          <w:szCs w:val="24"/>
+          <w:lang w:val="en-US"/>
+        </w:rPr>
+        <w:t xml:space="preserve"> </w:t>
+      </w:r>
+      <w:r>
+        <w:rPr>
+          <w:sz w:val="24"/>
+          <w:szCs w:val="24"/>
+        </w:rPr>
+        <w:t>untuk buat permintaan</w:t>
+      </w:r>
+      <w:r>
+        <w:rPr>
+          <w:sz w:val="24"/>
+          <w:szCs w:val="24"/>
+          <w:lang w:val="en-US"/>
+        </w:rPr>
+        <w:t xml:space="preserve"> </w:t>
+      </w:r>
+      <w:proofErr w:type="spellStart"/>
+      <w:r>
+        <w:rPr>
+          <w:sz w:val="24"/>
+          <w:szCs w:val="24"/>
+          <w:lang w:val="en-US"/>
+        </w:rPr>
+        <w:t>barang</w:t>
+      </w:r>
+      <w:proofErr w:type="spellEnd"/>
+      <w:r>
+        <w:rPr>
+          <w:sz w:val="24"/>
+          <w:szCs w:val="24"/>
+          <w:lang w:val="en-US"/>
+        </w:rPr>
+        <w:t xml:space="preserve"> dan </w:t>
+      </w:r>
+      <w:proofErr w:type="spellStart"/>
+      <w:r>
+        <w:rPr>
+          <w:sz w:val="24"/>
+          <w:szCs w:val="24"/>
+          <w:lang w:val="en-US"/>
+        </w:rPr>
+        <w:t>penyidikan</w:t>
+      </w:r>
+      <w:proofErr w:type="spellEnd"/>
     </w:p>
     <w:p>
       <w:pPr>
@@ -54,13 +124,158 @@
           <w:szCs w:val="24"/>
         </w:rPr>
       </w:pPr>
-      <w:r>
-        <w:rPr>
-          <w:sz w:val="24"/>
-          <w:szCs w:val="24"/>
-        </w:rPr>
-        <w:t>Login dengan finance untuk tambah pembayaran sesuai dengan permintaan yang dibuat</w:t>
-      </w:r>
+      <w:proofErr w:type="spellStart"/>
+      <w:r>
+        <w:rPr>
+          <w:sz w:val="24"/>
+          <w:szCs w:val="24"/>
+        </w:rPr>
+        <w:t>Login</w:t>
+      </w:r>
+      <w:proofErr w:type="spellEnd"/>
+      <w:r>
+        <w:rPr>
+          <w:sz w:val="24"/>
+          <w:szCs w:val="24"/>
+        </w:rPr>
+        <w:t xml:space="preserve"> dengan </w:t>
+      </w:r>
+      <w:proofErr w:type="spellStart"/>
+      <w:r>
+        <w:rPr>
+          <w:sz w:val="24"/>
+          <w:szCs w:val="24"/>
+          <w:lang w:val="en-US"/>
+        </w:rPr>
+        <w:t>kepala</w:t>
+      </w:r>
+      <w:proofErr w:type="spellEnd"/>
+      <w:r>
+        <w:rPr>
+          <w:sz w:val="24"/>
+          <w:szCs w:val="24"/>
+          <w:lang w:val="en-US"/>
+        </w:rPr>
+        <w:t xml:space="preserve"> </w:t>
+      </w:r>
+      <w:proofErr w:type="spellStart"/>
+      <w:r>
+        <w:rPr>
+          <w:sz w:val="24"/>
+          <w:szCs w:val="24"/>
+          <w:lang w:val="en-US"/>
+        </w:rPr>
+        <w:t>seksi</w:t>
+      </w:r>
+      <w:proofErr w:type="spellEnd"/>
+      <w:r>
+        <w:rPr>
+          <w:sz w:val="24"/>
+          <w:szCs w:val="24"/>
+          <w:lang w:val="en-US"/>
+        </w:rPr>
+        <w:t xml:space="preserve"> </w:t>
+      </w:r>
+      <w:proofErr w:type="spellStart"/>
+      <w:r>
+        <w:rPr>
+          <w:sz w:val="24"/>
+          <w:szCs w:val="24"/>
+          <w:lang w:val="en-US"/>
+        </w:rPr>
+        <w:t>penyidikan</w:t>
+      </w:r>
+      <w:proofErr w:type="spellEnd"/>
+      <w:r>
+        <w:rPr>
+          <w:sz w:val="24"/>
+          <w:szCs w:val="24"/>
+          <w:lang w:val="en-US"/>
+        </w:rPr>
+        <w:t xml:space="preserve"> untuk </w:t>
+      </w:r>
+      <w:proofErr w:type="spellStart"/>
+      <w:r>
+        <w:rPr>
+          <w:sz w:val="24"/>
+          <w:szCs w:val="24"/>
+          <w:lang w:val="en-US"/>
+        </w:rPr>
+        <w:t>ubah</w:t>
+      </w:r>
+      <w:proofErr w:type="spellEnd"/>
+      <w:r>
+        <w:rPr>
+          <w:sz w:val="24"/>
+          <w:szCs w:val="24"/>
+          <w:lang w:val="en-US"/>
+        </w:rPr>
+        <w:t xml:space="preserve"> status </w:t>
+      </w:r>
+      <w:proofErr w:type="spellStart"/>
+      <w:r>
+        <w:rPr>
+          <w:sz w:val="24"/>
+          <w:szCs w:val="24"/>
+          <w:lang w:val="en-US"/>
+        </w:rPr>
+        <w:t>beerkas</w:t>
+      </w:r>
+      <w:proofErr w:type="spellEnd"/>
+      <w:r>
+        <w:rPr>
+          <w:sz w:val="24"/>
+          <w:szCs w:val="24"/>
+          <w:lang w:val="en-US"/>
+        </w:rPr>
+        <w:t xml:space="preserve"> </w:t>
+      </w:r>
+      <w:proofErr w:type="spellStart"/>
+      <w:r>
+        <w:rPr>
+          <w:sz w:val="24"/>
+          <w:szCs w:val="24"/>
+          <w:lang w:val="en-US"/>
+        </w:rPr>
+        <w:t>penyidikan</w:t>
+      </w:r>
+      <w:proofErr w:type="spellEnd"/>
+      <w:r>
+        <w:rPr>
+          <w:sz w:val="24"/>
+          <w:szCs w:val="24"/>
+          <w:lang w:val="en-US"/>
+        </w:rPr>
+        <w:t xml:space="preserve"> </w:t>
+      </w:r>
+      <w:proofErr w:type="spellStart"/>
+      <w:r>
+        <w:rPr>
+          <w:sz w:val="24"/>
+          <w:szCs w:val="24"/>
+          <w:lang w:val="en-US"/>
+        </w:rPr>
+        <w:t>menjadi</w:t>
+      </w:r>
+      <w:proofErr w:type="spellEnd"/>
+      <w:r>
+        <w:rPr>
+          <w:sz w:val="24"/>
+          <w:szCs w:val="24"/>
+          <w:lang w:val="en-US"/>
+        </w:rPr>
+        <w:t xml:space="preserve"> </w:t>
+      </w:r>
+      <w:proofErr w:type="spellStart"/>
+      <w:r>
+        <w:rPr>
+          <w:sz w:val="24"/>
+          <w:szCs w:val="24"/>
+          <w:lang w:val="en-US"/>
+        </w:rPr>
+        <w:t>lengkap</w:t>
+      </w:r>
+      <w:proofErr w:type="spellEnd"/>
     </w:p>
     <w:p>
       <w:pPr>
@@ -75,13 +290,166 @@
           <w:szCs w:val="24"/>
         </w:rPr>
       </w:pPr>
-      <w:r>
-        <w:rPr>
-          <w:sz w:val="24"/>
-          <w:szCs w:val="24"/>
-        </w:rPr>
-        <w:t>Login dengan vendor untuk edit pembayaran yang dibuat oleh finance barusan, lalu edit menjadi sudah dibayar isi tanggal hari sekarang atau bebas</w:t>
-      </w:r>
+      <w:proofErr w:type="spellStart"/>
+      <w:r>
+        <w:rPr>
+          <w:sz w:val="24"/>
+          <w:szCs w:val="24"/>
+        </w:rPr>
+        <w:t>Login</w:t>
+      </w:r>
+      <w:proofErr w:type="spellEnd"/>
+      <w:r>
+        <w:rPr>
+          <w:sz w:val="24"/>
+          <w:szCs w:val="24"/>
+        </w:rPr>
+        <w:t xml:space="preserve"> dengan </w:t>
+      </w:r>
+      <w:r>
+        <w:rPr>
+          <w:sz w:val="24"/>
+          <w:szCs w:val="24"/>
+          <w:lang w:val="en-US"/>
+        </w:rPr>
+        <w:t xml:space="preserve">staff </w:t>
+      </w:r>
+      <w:proofErr w:type="spellStart"/>
+      <w:r>
+        <w:rPr>
+          <w:sz w:val="24"/>
+          <w:szCs w:val="24"/>
+          <w:lang w:val="en-US"/>
+        </w:rPr>
+        <w:t>administrasi</w:t>
+      </w:r>
+      <w:proofErr w:type="spellEnd"/>
+      <w:r>
+        <w:rPr>
+          <w:sz w:val="24"/>
+          <w:szCs w:val="24"/>
+          <w:lang w:val="en-US"/>
+        </w:rPr>
+        <w:t xml:space="preserve"> untuk </w:t>
+      </w:r>
+      <w:proofErr w:type="spellStart"/>
+      <w:r>
+        <w:rPr>
+          <w:sz w:val="24"/>
+          <w:szCs w:val="24"/>
+          <w:lang w:val="en-US"/>
+        </w:rPr>
+        <w:t>ubah</w:t>
+      </w:r>
+      <w:proofErr w:type="spellEnd"/>
+      <w:r>
+        <w:rPr>
+          <w:sz w:val="24"/>
+          <w:szCs w:val="24"/>
+          <w:lang w:val="en-US"/>
+        </w:rPr>
+        <w:t xml:space="preserve"> status </w:t>
+      </w:r>
+      <w:proofErr w:type="spellStart"/>
+      <w:r>
+        <w:rPr>
+          <w:sz w:val="24"/>
+          <w:szCs w:val="24"/>
+          <w:lang w:val="en-US"/>
+        </w:rPr>
+        <w:t>permintaan</w:t>
+      </w:r>
+      <w:proofErr w:type="spellEnd"/>
+      <w:r>
+        <w:rPr>
+          <w:sz w:val="24"/>
+          <w:szCs w:val="24"/>
+          <w:lang w:val="en-US"/>
+        </w:rPr>
+        <w:t xml:space="preserve"> </w:t>
+      </w:r>
+      <w:proofErr w:type="spellStart"/>
+      <w:r>
+        <w:rPr>
+          <w:sz w:val="24"/>
+          <w:szCs w:val="24"/>
+          <w:lang w:val="en-US"/>
+        </w:rPr>
+        <w:t>barang</w:t>
+      </w:r>
+      <w:proofErr w:type="spellEnd"/>
+      <w:r>
+        <w:rPr>
+          <w:sz w:val="24"/>
+          <w:szCs w:val="24"/>
+          <w:lang w:val="en-US"/>
+        </w:rPr>
+        <w:t xml:space="preserve"> </w:t>
+      </w:r>
+      <w:proofErr w:type="spellStart"/>
+      <w:r>
+        <w:rPr>
+          <w:sz w:val="24"/>
+          <w:szCs w:val="24"/>
+          <w:lang w:val="en-US"/>
+        </w:rPr>
+        <w:t>menjadi</w:t>
+      </w:r>
+      <w:proofErr w:type="spellEnd"/>
+      <w:r>
+        <w:rPr>
+          <w:sz w:val="24"/>
+          <w:szCs w:val="24"/>
+          <w:lang w:val="en-US"/>
+        </w:rPr>
+        <w:t xml:space="preserve"> </w:t>
+      </w:r>
+      <w:proofErr w:type="spellStart"/>
+      <w:r>
+        <w:rPr>
+          <w:sz w:val="24"/>
+          <w:szCs w:val="24"/>
+          <w:lang w:val="en-US"/>
+        </w:rPr>
+        <w:t>disetujui</w:t>
+      </w:r>
+      <w:proofErr w:type="spellEnd"/>
+      <w:r>
+        <w:rPr>
+          <w:sz w:val="24"/>
+          <w:szCs w:val="24"/>
+          <w:lang w:val="en-US"/>
+        </w:rPr>
+        <w:t xml:space="preserve"> </w:t>
+      </w:r>
+      <w:proofErr w:type="spellStart"/>
+      <w:r>
+        <w:rPr>
+          <w:sz w:val="24"/>
+          <w:szCs w:val="24"/>
+          <w:lang w:val="en-US"/>
+        </w:rPr>
+        <w:t>sampai</w:t>
+      </w:r>
+      <w:proofErr w:type="spellEnd"/>
+      <w:r>
+        <w:rPr>
+          <w:sz w:val="24"/>
+          <w:szCs w:val="24"/>
+          <w:lang w:val="en-US"/>
+        </w:rPr>
+        <w:t xml:space="preserve"> siap </w:t>
+      </w:r>
+      <w:proofErr w:type="spellStart"/>
+      <w:r>
+        <w:rPr>
+          <w:sz w:val="24"/>
+          <w:szCs w:val="24"/>
+          <w:lang w:val="en-US"/>
+        </w:rPr>
+        <w:t>diambil</w:t>
+      </w:r>
+      <w:proofErr w:type="spellEnd"/>
     </w:p>
     <w:p>
       <w:pPr>
@@ -96,69 +464,111 @@
           <w:szCs w:val="24"/>
         </w:rPr>
       </w:pPr>
-      <w:r>
-        <w:rPr>
-          <w:sz w:val="24"/>
-          <w:szCs w:val="24"/>
-        </w:rPr>
-        <w:t>Login dengan gudang lalu edit permintaan yang sudah dibayar, pilih menjadi sudah dikirim</w:t>
-      </w:r>
-    </w:p>
-    <w:p>
-      <w:pPr>
-        <w:pStyle w:val="ListParagraph"/>
-        <w:numPr>
-          <w:ilvl w:val="0"/>
-          <w:numId w:val="2"/>
-        </w:numPr>
-        <w:spacing w:line="480" w:lineRule="auto"/>
-        <w:rPr>
-          <w:sz w:val="24"/>
-          <w:szCs w:val="24"/>
-        </w:rPr>
-      </w:pPr>
-      <w:r>
-        <w:rPr>
-          <w:sz w:val="24"/>
-          <w:szCs w:val="24"/>
-        </w:rPr>
-        <w:t>Login dengan sales atau gudang atau finance</w:t>
-      </w:r>
-      <w:r>
-        <w:rPr>
-          <w:sz w:val="24"/>
-          <w:szCs w:val="24"/>
-          <w:lang w:val="en-US"/>
-        </w:rPr>
-        <w:t xml:space="preserve"> atau admin</w:t>
-      </w:r>
-      <w:r>
-        <w:rPr>
-          <w:sz w:val="24"/>
-          <w:szCs w:val="24"/>
-        </w:rPr>
-        <w:t xml:space="preserve"> untuk lihat laporan, klik export untuk export ke PDF</w:t>
-      </w:r>
-    </w:p>
-    <w:p>
-      <w:pPr>
-        <w:spacing w:line="480" w:lineRule="auto"/>
-        <w:rPr>
-          <w:b/>
-          <w:bCs/>
-          <w:sz w:val="24"/>
-          <w:szCs w:val="24"/>
-        </w:rPr>
-      </w:pPr>
-      <w:r>
-        <w:rPr>
-          <w:b/>
-          <w:bCs/>
-          <w:sz w:val="24"/>
-          <w:szCs w:val="24"/>
-        </w:rPr>
-        <w:t>Jika barang, merek, dan jenis tidak ada</w:t>
-      </w:r>
+      <w:proofErr w:type="spellStart"/>
+      <w:r>
+        <w:rPr>
+          <w:sz w:val="24"/>
+          <w:szCs w:val="24"/>
+        </w:rPr>
+        <w:t>Login</w:t>
+      </w:r>
+      <w:proofErr w:type="spellEnd"/>
+      <w:r>
+        <w:rPr>
+          <w:sz w:val="24"/>
+          <w:szCs w:val="24"/>
+        </w:rPr>
+        <w:t xml:space="preserve"> dengan </w:t>
+      </w:r>
+      <w:proofErr w:type="spellStart"/>
+      <w:r>
+        <w:rPr>
+          <w:sz w:val="24"/>
+          <w:szCs w:val="24"/>
+          <w:lang w:val="en-US"/>
+        </w:rPr>
+        <w:t>penyidik</w:t>
+      </w:r>
+      <w:proofErr w:type="spellEnd"/>
+      <w:r>
+        <w:rPr>
+          <w:sz w:val="24"/>
+          <w:szCs w:val="24"/>
+        </w:rPr>
+        <w:t xml:space="preserve"> </w:t>
+      </w:r>
+      <w:r>
+        <w:rPr>
+          <w:sz w:val="24"/>
+          <w:szCs w:val="24"/>
+          <w:lang w:val="en-US"/>
+        </w:rPr>
+        <w:t xml:space="preserve">untuk </w:t>
+      </w:r>
+      <w:proofErr w:type="spellStart"/>
+      <w:r>
+        <w:rPr>
+          <w:sz w:val="24"/>
+          <w:szCs w:val="24"/>
+          <w:lang w:val="en-US"/>
+        </w:rPr>
+        <w:t>klik</w:t>
+      </w:r>
+      <w:proofErr w:type="spellEnd"/>
+      <w:r>
+        <w:rPr>
+          <w:sz w:val="24"/>
+          <w:szCs w:val="24"/>
+          <w:lang w:val="en-US"/>
+        </w:rPr>
+        <w:t xml:space="preserve"> terima </w:t>
+      </w:r>
+      <w:proofErr w:type="spellStart"/>
+      <w:r>
+        <w:rPr>
+          <w:sz w:val="24"/>
+          <w:szCs w:val="24"/>
+          <w:lang w:val="en-US"/>
+        </w:rPr>
+        <w:t>barang</w:t>
+      </w:r>
+      <w:proofErr w:type="spellEnd"/>
+      <w:r>
+        <w:rPr>
+          <w:sz w:val="24"/>
+          <w:szCs w:val="24"/>
+          <w:lang w:val="en-US"/>
+        </w:rPr>
+        <w:t xml:space="preserve"> di halaman </w:t>
+      </w:r>
+      <w:proofErr w:type="spellStart"/>
+      <w:r>
+        <w:rPr>
+          <w:sz w:val="24"/>
+          <w:szCs w:val="24"/>
+          <w:lang w:val="en-US"/>
+        </w:rPr>
+        <w:t>permintaan</w:t>
+      </w:r>
+      <w:proofErr w:type="spellEnd"/>
+      <w:r>
+        <w:rPr>
+          <w:sz w:val="24"/>
+          <w:szCs w:val="24"/>
+          <w:lang w:val="en-US"/>
+        </w:rPr>
+        <w:t xml:space="preserve"> </w:t>
+      </w:r>
+      <w:proofErr w:type="spellStart"/>
+      <w:r>
+        <w:rPr>
+          <w:sz w:val="24"/>
+          <w:szCs w:val="24"/>
+          <w:lang w:val="en-US"/>
+        </w:rPr>
+        <w:t>barang</w:t>
+      </w:r>
+      <w:proofErr w:type="spellEnd"/>
     </w:p>
     <w:p>
       <w:pPr>
@@ -175,14 +585,88 @@
           <w:szCs w:val="24"/>
         </w:rPr>
       </w:pPr>
-      <w:r>
-        <w:rPr>
-          <w:b/>
-          <w:bCs/>
-          <w:sz w:val="24"/>
-          <w:szCs w:val="24"/>
-        </w:rPr>
-        <w:t>Login dengan vendor lalu tambahkan sesuai keinginan</w:t>
+      <w:proofErr w:type="spellStart"/>
+      <w:r>
+        <w:rPr>
+          <w:sz w:val="24"/>
+          <w:szCs w:val="24"/>
+        </w:rPr>
+        <w:t>Login</w:t>
+      </w:r>
+      <w:proofErr w:type="spellEnd"/>
+      <w:r>
+        <w:rPr>
+          <w:sz w:val="24"/>
+          <w:szCs w:val="24"/>
+        </w:rPr>
+        <w:t xml:space="preserve"> dengan </w:t>
+      </w:r>
+      <w:proofErr w:type="spellStart"/>
+      <w:r>
+        <w:rPr>
+          <w:sz w:val="24"/>
+          <w:szCs w:val="24"/>
+          <w:lang w:val="en-US"/>
+        </w:rPr>
+        <w:t>kepala</w:t>
+      </w:r>
+      <w:proofErr w:type="spellEnd"/>
+      <w:r>
+        <w:rPr>
+          <w:sz w:val="24"/>
+          <w:szCs w:val="24"/>
+          <w:lang w:val="en-US"/>
+        </w:rPr>
+        <w:t xml:space="preserve"> </w:t>
+      </w:r>
+      <w:proofErr w:type="spellStart"/>
+      <w:r>
+        <w:rPr>
+          <w:sz w:val="24"/>
+          <w:szCs w:val="24"/>
+          <w:lang w:val="en-US"/>
+        </w:rPr>
+        <w:t>resmob</w:t>
+      </w:r>
+      <w:proofErr w:type="spellEnd"/>
+      <w:r>
+        <w:rPr>
+          <w:sz w:val="24"/>
+          <w:szCs w:val="24"/>
+        </w:rPr>
+        <w:t xml:space="preserve"> untuk lihat laporan, klik </w:t>
+      </w:r>
+      <w:proofErr w:type="spellStart"/>
+      <w:r>
+        <w:rPr>
+          <w:sz w:val="24"/>
+          <w:szCs w:val="24"/>
+        </w:rPr>
+        <w:t>export</w:t>
+      </w:r>
+      <w:proofErr w:type="spellEnd"/>
+      <w:r>
+        <w:rPr>
+          <w:sz w:val="24"/>
+          <w:szCs w:val="24"/>
+        </w:rPr>
+        <w:t xml:space="preserve"> untuk </w:t>
+      </w:r>
+      <w:proofErr w:type="spellStart"/>
+      <w:r>
+        <w:rPr>
+          <w:sz w:val="24"/>
+          <w:szCs w:val="24"/>
+        </w:rPr>
+        <w:t>export</w:t>
+      </w:r>
+      <w:proofErr w:type="spellEnd"/>
+      <w:r>
+        <w:rPr>
+          <w:sz w:val="24"/>
+          <w:szCs w:val="24"/>
+        </w:rPr>
+        <w:t xml:space="preserve"> ke PDF</w:t>
       </w:r>
     </w:p>
     <w:sectPr>
